--- a/Quản lý khách sạn.docx
+++ b/Quản lý khách sạn.docx
@@ -98,6 +98,25 @@
     </w:p>
     <w:p>
       <w:pPr>
+        <w:rPr>
+          <w:rFonts w:ascii="Arial" w:hAnsi="Arial" w:cs="Arial"/>
+          <w:sz w:val="28"/>
+          <w:szCs w:val="28"/>
+          <w:lang w:val="en-US"/>
+        </w:rPr>
+      </w:pPr>
+      <w:r>
+        <w:rPr>
+          <w:rFonts w:ascii="Arial" w:hAnsi="Arial" w:cs="Arial"/>
+          <w:sz w:val="28"/>
+          <w:szCs w:val="28"/>
+          <w:lang w:val="en-US"/>
+        </w:rPr>
+        <w:t>Có 15 phòng tất cả, trong đó đã có 7 phòng có khách bao gồm cả đang sử dụng và đặt trước, số phòng là cố định không thể thêm, xóa. Chỉ có thể thêm khách hàng vào phòng (sửa thông tin phòng)</w:t>
+      </w:r>
+    </w:p>
+    <w:p>
+      <w:pPr>
         <w:pStyle w:val="ListParagraph"/>
         <w:numPr>
           <w:ilvl w:val="0"/>
@@ -300,6 +319,15 @@
         </w:rPr>
         <w:t>Trống</w:t>
       </w:r>
+      <w:r>
+        <w:rPr>
+          <w:rFonts w:ascii="Arial" w:hAnsi="Arial" w:cs="Arial"/>
+          <w:sz w:val="28"/>
+          <w:szCs w:val="28"/>
+          <w:lang w:val="en-US"/>
+        </w:rPr>
+        <w:t xml:space="preserve"> (X)</w:t>
+      </w:r>
     </w:p>
     <w:p>
       <w:pPr>
@@ -439,33 +467,57 @@
         </w:rPr>
         <w:t>Bình thường: 0 VND</w:t>
       </w:r>
-    </w:p>
-    <w:p>
-      <w:pPr>
-        <w:rPr>
-          <w:rFonts w:ascii="Arial" w:hAnsi="Arial" w:cs="Arial"/>
-          <w:sz w:val="28"/>
-          <w:szCs w:val="28"/>
-          <w:lang w:val="en-US"/>
-        </w:rPr>
-      </w:pPr>
-      <w:r>
-        <w:rPr>
-          <w:rFonts w:ascii="Arial" w:hAnsi="Arial" w:cs="Arial"/>
-          <w:sz w:val="28"/>
-          <w:szCs w:val="28"/>
-          <w:lang w:val="en-US"/>
-        </w:rPr>
-        <w:t xml:space="preserve">- Dịch vụ (serviceRoom): gồm 4 dịch vụ, </w:t>
-      </w:r>
-      <w:r>
-        <w:rPr>
-          <w:rFonts w:ascii="Arial" w:hAnsi="Arial" w:cs="Arial"/>
-          <w:sz w:val="28"/>
-          <w:szCs w:val="28"/>
-          <w:lang w:val="en-US"/>
-        </w:rPr>
-        <w:t>đây sẽ là phí phụ thu nếu khách có nhu cầu</w:t>
+      <w:r>
+        <w:rPr>
+          <w:rFonts w:ascii="Arial" w:hAnsi="Arial" w:cs="Arial"/>
+          <w:sz w:val="28"/>
+          <w:szCs w:val="28"/>
+          <w:lang w:val="en-US"/>
+        </w:rPr>
+        <w:t xml:space="preserve"> (X)</w:t>
+      </w:r>
+    </w:p>
+    <w:p>
+      <w:pPr>
+        <w:rPr>
+          <w:rFonts w:ascii="Arial" w:hAnsi="Arial" w:cs="Arial"/>
+          <w:sz w:val="28"/>
+          <w:szCs w:val="28"/>
+          <w:lang w:val="en-US"/>
+        </w:rPr>
+      </w:pPr>
+      <w:r>
+        <w:rPr>
+          <w:rFonts w:ascii="Arial" w:hAnsi="Arial" w:cs="Arial"/>
+          <w:sz w:val="28"/>
+          <w:szCs w:val="28"/>
+          <w:lang w:val="en-US"/>
+        </w:rPr>
+        <w:t>- Dịch vụ (serviceRoom): gồm 4 dịch vụ, đây sẽ là phí phụ thu nếu khách có nhu cầu</w:t>
+      </w:r>
+    </w:p>
+    <w:p>
+      <w:pPr>
+        <w:pStyle w:val="ListParagraph"/>
+        <w:numPr>
+          <w:ilvl w:val="0"/>
+          <w:numId w:val="15"/>
+        </w:numPr>
+        <w:rPr>
+          <w:rFonts w:ascii="Arial" w:hAnsi="Arial" w:cs="Arial"/>
+          <w:sz w:val="28"/>
+          <w:szCs w:val="28"/>
+          <w:lang w:val="en-US"/>
+        </w:rPr>
+      </w:pPr>
+      <w:r>
+        <w:rPr>
+          <w:rFonts w:ascii="Arial" w:hAnsi="Arial" w:cs="Arial"/>
+          <w:sz w:val="28"/>
+          <w:szCs w:val="28"/>
+          <w:lang w:val="en-US"/>
+        </w:rPr>
+        <w:t>Không: 0 VND (X)</w:t>
       </w:r>
     </w:p>
     <w:p>
@@ -580,6 +632,7 @@
           <w:szCs w:val="28"/>
           <w:lang w:val="en-US"/>
         </w:rPr>
+        <w:lastRenderedPageBreak/>
         <w:t>- Tên khách sở hữu phòng (</w:t>
       </w:r>
       <w:r>
@@ -673,45 +726,7 @@
           <w:szCs w:val="28"/>
           <w:lang w:val="en-US"/>
         </w:rPr>
-        <w:lastRenderedPageBreak/>
         <w:t>Phương thức</w:t>
-      </w:r>
-    </w:p>
-    <w:p>
-      <w:pPr>
-        <w:rPr>
-          <w:rFonts w:ascii="Arial" w:hAnsi="Arial" w:cs="Arial"/>
-          <w:sz w:val="28"/>
-          <w:szCs w:val="28"/>
-          <w:lang w:val="en-US"/>
-        </w:rPr>
-      </w:pPr>
-      <w:r>
-        <w:rPr>
-          <w:rFonts w:ascii="Arial" w:hAnsi="Arial" w:cs="Arial"/>
-          <w:sz w:val="28"/>
-          <w:szCs w:val="28"/>
-          <w:lang w:val="en-US"/>
-        </w:rPr>
-        <w:t xml:space="preserve">- </w:t>
-      </w:r>
-      <w:r>
-        <w:rPr>
-          <w:rFonts w:ascii="Arial" w:hAnsi="Arial" w:cs="Arial"/>
-          <w:sz w:val="28"/>
-          <w:szCs w:val="28"/>
-          <w:lang w:val="en-US"/>
-        </w:rPr>
-        <w:t>S</w:t>
-      </w:r>
-      <w:r>
-        <w:rPr>
-          <w:rFonts w:ascii="Arial" w:hAnsi="Arial" w:cs="Arial"/>
-          <w:sz w:val="28"/>
-          <w:szCs w:val="28"/>
-          <w:lang w:val="en-US"/>
-        </w:rPr>
-        <w:t>ửa</w:t>
       </w:r>
     </w:p>
     <w:p>
@@ -902,7 +917,7 @@
           <w:szCs w:val="28"/>
           <w:lang w:val="en-US"/>
         </w:rPr>
-        <w:t>- Thông tin khách (Tên, địa chỉ, sđt</w:t>
+        <w:t>- Thông tin khách (Tên, sđt</w:t>
       </w:r>
       <w:r>
         <w:rPr>
@@ -958,7 +973,81 @@
           <w:szCs w:val="28"/>
           <w:lang w:val="en-US"/>
         </w:rPr>
-        <w:t>- Thẻ thành viên (Dùng để tích điểm) (nếu có)</w:t>
+        <w:t xml:space="preserve">- Thẻ thành viên (Dùng để </w:t>
+      </w:r>
+      <w:r>
+        <w:rPr>
+          <w:rFonts w:ascii="Arial" w:hAnsi="Arial" w:cs="Arial"/>
+          <w:sz w:val="28"/>
+          <w:szCs w:val="28"/>
+          <w:lang w:val="en-US"/>
+        </w:rPr>
+        <w:t>giảm giá</w:t>
+      </w:r>
+      <w:r>
+        <w:rPr>
+          <w:rFonts w:ascii="Arial" w:hAnsi="Arial" w:cs="Arial"/>
+          <w:sz w:val="28"/>
+          <w:szCs w:val="28"/>
+          <w:lang w:val="en-US"/>
+        </w:rPr>
+        <w:t>) (nếu có)</w:t>
+      </w:r>
+      <w:r>
+        <w:rPr>
+          <w:rFonts w:ascii="Arial" w:hAnsi="Arial" w:cs="Arial"/>
+          <w:sz w:val="28"/>
+          <w:szCs w:val="28"/>
+          <w:lang w:val="en-US"/>
+        </w:rPr>
+        <w:t>: Giảm 15% nếu tổng hóa đơn trên 10tr, 10% nếu tổng hóa đơn trên 7tr5</w:t>
+      </w:r>
+    </w:p>
+    <w:p>
+      <w:pPr>
+        <w:rPr>
+          <w:rFonts w:ascii="Arial" w:hAnsi="Arial" w:cs="Arial"/>
+          <w:sz w:val="28"/>
+          <w:szCs w:val="28"/>
+          <w:lang w:val="en-US"/>
+        </w:rPr>
+      </w:pPr>
+      <w:r>
+        <w:rPr>
+          <w:rFonts w:ascii="Arial" w:hAnsi="Arial" w:cs="Arial"/>
+          <w:sz w:val="28"/>
+          <w:szCs w:val="28"/>
+          <w:lang w:val="en-US"/>
+        </w:rPr>
+        <w:t>- Thời gian ở</w:t>
+      </w:r>
+      <w:r>
+        <w:rPr>
+          <w:rFonts w:ascii="Arial" w:hAnsi="Arial" w:cs="Arial"/>
+          <w:sz w:val="28"/>
+          <w:szCs w:val="28"/>
+          <w:lang w:val="en-US"/>
+        </w:rPr>
+        <w:t>: Dùng để nhân lên với số tiền để ra hóa đơn tổng, đơn vị ngày</w:t>
+      </w:r>
+    </w:p>
+    <w:p>
+      <w:pPr>
+        <w:rPr>
+          <w:rFonts w:ascii="Arial" w:hAnsi="Arial" w:cs="Arial"/>
+          <w:sz w:val="28"/>
+          <w:szCs w:val="28"/>
+          <w:lang w:val="en-US"/>
+        </w:rPr>
+      </w:pPr>
+      <w:r>
+        <w:rPr>
+          <w:rFonts w:ascii="Arial" w:hAnsi="Arial" w:cs="Arial"/>
+          <w:sz w:val="28"/>
+          <w:szCs w:val="28"/>
+          <w:lang w:val="en-US"/>
+        </w:rPr>
+        <w:t>- Số người đi chung (còn tùy khách hàng đó sử dụng phòng theo hình thức nào, gia đình sẽ có mức phí riêng, doanh nghiệp có mức phí riêng, tính theo đầu người, cá nhân sẽ không tính phí)</w:t>
       </w:r>
     </w:p>
     <w:p>
@@ -1119,6 +1208,7 @@
           <w:szCs w:val="32"/>
           <w:lang w:val="en-US"/>
         </w:rPr>
+        <w:lastRenderedPageBreak/>
         <w:t>Quản lý hóa đơn</w:t>
       </w:r>
     </w:p>
@@ -1270,7 +1360,6 @@
           <w:szCs w:val="28"/>
           <w:lang w:val="en-US"/>
         </w:rPr>
-        <w:lastRenderedPageBreak/>
         <w:t>- Sắp xếp hóa đơn khách hàng theo thứ tự giảm dần</w:t>
       </w:r>
     </w:p>
@@ -1451,6 +1540,119 @@
 <file path=word/numbering.xml><?xml version="1.0" encoding="utf-8"?>
 <w:numbering xmlns:wpc="http://schemas.microsoft.com/office/word/2010/wordprocessingCanvas" xmlns:cx="http://schemas.microsoft.com/office/drawing/2014/chartex" xmlns:cx1="http://schemas.microsoft.com/office/drawing/2015/9/8/chartex" xmlns:cx2="http://schemas.microsoft.com/office/drawing/2015/10/21/chartex" xmlns:cx3="http://schemas.microsoft.com/office/drawing/2016/5/9/chartex" xmlns:cx4="http://schemas.microsoft.com/office/drawing/2016/5/10/chartex" xmlns:cx5="http://schemas.microsoft.com/office/drawing/2016/5/11/chartex" xmlns:cx6="http://schemas.microsoft.com/office/drawing/2016/5/12/chartex" xmlns:cx7="http://schemas.microsoft.com/office/drawing/2016/5/13/chartex" xmlns:cx8="http://schemas.microsoft.com/office/drawing/2016/5/14/chartex" xmlns:mc="http://schemas.openxmlformats.org/markup-compatibility/2006" xmlns:aink="http://schemas.microsoft.com/office/drawing/2016/ink" xmlns:am3d="http://schemas.microsoft.com/office/drawing/2017/model3d" xmlns:o="urn:schemas-microsoft-com:office:office" xmlns:oel="http://schemas.microsoft.com/office/2019/extlst" xmlns:r="http://schemas.openxmlformats.org/officeDocument/2006/relationships" xmlns:m="http://schemas.openxmlformats.org/officeDocument/2006/math" xmlns:v="urn:schemas-microsoft-com:vml" xmlns:wp14="http://schemas.microsoft.com/office/word/2010/wordprocessingDrawing" xmlns:wp="http://schemas.openxmlformats.org/drawingml/2006/wordprocessingDrawing" xmlns:w10="urn:schemas-microsoft-com:office:word" xmlns:w="http://schemas.openxmlformats.org/wordprocessingml/2006/main" xmlns:w14="http://schemas.microsoft.com/office/word/2010/wordml" xmlns:w15="http://schemas.microsoft.com/office/word/2012/wordml" xmlns:w16cex="http://schemas.microsoft.com/office/word/2018/wordml/cex" xmlns:w16cid="http://schemas.microsoft.com/office/word/2016/wordml/cid" xmlns:w16="http://schemas.microsoft.com/office/word/2018/wordml" xmlns:w16sdtdh="http://schemas.microsoft.com/office/word/2020/wordml/sdtdatahash" xmlns:w16se="http://schemas.microsoft.com/office/word/2015/wordml/symex" xmlns:wpg="http://schemas.microsoft.com/office/word/2010/wordprocessingGroup" xmlns:wpi="http://schemas.microsoft.com/office/word/2010/wordprocessingInk" xmlns:wne="http://schemas.microsoft.com/office/word/2006/wordml" xmlns:wps="http://schemas.microsoft.com/office/word/2010/wordprocessingShape" mc:Ignorable="w14 w15 w16se w16cid w16 w16cex w16sdtdh wp14">
   <w:abstractNum w:abstractNumId="0" w15:restartNumberingAfterBreak="0">
+    <w:nsid w:val="04AC5AFA"/>
+    <w:multiLevelType w:val="hybridMultilevel"/>
+    <w:tmpl w:val="D8E696DC"/>
+    <w:lvl w:ilvl="0" w:tplc="48090001">
+      <w:start w:val="1"/>
+      <w:numFmt w:val="bullet"/>
+      <w:lvlText w:val=""/>
+      <w:lvlJc w:val="left"/>
+      <w:pPr>
+        <w:ind w:left="1440" w:hanging="360"/>
+      </w:pPr>
+      <w:rPr>
+        <w:rFonts w:ascii="Symbol" w:hAnsi="Symbol" w:hint="default"/>
+      </w:rPr>
+    </w:lvl>
+    <w:lvl w:ilvl="1" w:tplc="48090003" w:tentative="1">
+      <w:start w:val="1"/>
+      <w:numFmt w:val="bullet"/>
+      <w:lvlText w:val="o"/>
+      <w:lvlJc w:val="left"/>
+      <w:pPr>
+        <w:ind w:left="2160" w:hanging="360"/>
+      </w:pPr>
+      <w:rPr>
+        <w:rFonts w:ascii="Courier New" w:hAnsi="Courier New" w:cs="Courier New" w:hint="default"/>
+      </w:rPr>
+    </w:lvl>
+    <w:lvl w:ilvl="2" w:tplc="48090005" w:tentative="1">
+      <w:start w:val="1"/>
+      <w:numFmt w:val="bullet"/>
+      <w:lvlText w:val=""/>
+      <w:lvlJc w:val="left"/>
+      <w:pPr>
+        <w:ind w:left="2880" w:hanging="360"/>
+      </w:pPr>
+      <w:rPr>
+        <w:rFonts w:ascii="Wingdings" w:hAnsi="Wingdings" w:hint="default"/>
+      </w:rPr>
+    </w:lvl>
+    <w:lvl w:ilvl="3" w:tplc="48090001" w:tentative="1">
+      <w:start w:val="1"/>
+      <w:numFmt w:val="bullet"/>
+      <w:lvlText w:val=""/>
+      <w:lvlJc w:val="left"/>
+      <w:pPr>
+        <w:ind w:left="3600" w:hanging="360"/>
+      </w:pPr>
+      <w:rPr>
+        <w:rFonts w:ascii="Symbol" w:hAnsi="Symbol" w:hint="default"/>
+      </w:rPr>
+    </w:lvl>
+    <w:lvl w:ilvl="4" w:tplc="48090003" w:tentative="1">
+      <w:start w:val="1"/>
+      <w:numFmt w:val="bullet"/>
+      <w:lvlText w:val="o"/>
+      <w:lvlJc w:val="left"/>
+      <w:pPr>
+        <w:ind w:left="4320" w:hanging="360"/>
+      </w:pPr>
+      <w:rPr>
+        <w:rFonts w:ascii="Courier New" w:hAnsi="Courier New" w:cs="Courier New" w:hint="default"/>
+      </w:rPr>
+    </w:lvl>
+    <w:lvl w:ilvl="5" w:tplc="48090005" w:tentative="1">
+      <w:start w:val="1"/>
+      <w:numFmt w:val="bullet"/>
+      <w:lvlText w:val=""/>
+      <w:lvlJc w:val="left"/>
+      <w:pPr>
+        <w:ind w:left="5040" w:hanging="360"/>
+      </w:pPr>
+      <w:rPr>
+        <w:rFonts w:ascii="Wingdings" w:hAnsi="Wingdings" w:hint="default"/>
+      </w:rPr>
+    </w:lvl>
+    <w:lvl w:ilvl="6" w:tplc="48090001" w:tentative="1">
+      <w:start w:val="1"/>
+      <w:numFmt w:val="bullet"/>
+      <w:lvlText w:val=""/>
+      <w:lvlJc w:val="left"/>
+      <w:pPr>
+        <w:ind w:left="5760" w:hanging="360"/>
+      </w:pPr>
+      <w:rPr>
+        <w:rFonts w:ascii="Symbol" w:hAnsi="Symbol" w:hint="default"/>
+      </w:rPr>
+    </w:lvl>
+    <w:lvl w:ilvl="7" w:tplc="48090003" w:tentative="1">
+      <w:start w:val="1"/>
+      <w:numFmt w:val="bullet"/>
+      <w:lvlText w:val="o"/>
+      <w:lvlJc w:val="left"/>
+      <w:pPr>
+        <w:ind w:left="6480" w:hanging="360"/>
+      </w:pPr>
+      <w:rPr>
+        <w:rFonts w:ascii="Courier New" w:hAnsi="Courier New" w:cs="Courier New" w:hint="default"/>
+      </w:rPr>
+    </w:lvl>
+    <w:lvl w:ilvl="8" w:tplc="48090005" w:tentative="1">
+      <w:start w:val="1"/>
+      <w:numFmt w:val="bullet"/>
+      <w:lvlText w:val=""/>
+      <w:lvlJc w:val="left"/>
+      <w:pPr>
+        <w:ind w:left="7200" w:hanging="360"/>
+      </w:pPr>
+      <w:rPr>
+        <w:rFonts w:ascii="Wingdings" w:hAnsi="Wingdings" w:hint="default"/>
+      </w:rPr>
+    </w:lvl>
+  </w:abstractNum>
+  <w:abstractNum w:abstractNumId="1" w15:restartNumberingAfterBreak="0">
     <w:nsid w:val="07B26D8A"/>
     <w:multiLevelType w:val="hybridMultilevel"/>
     <w:tmpl w:val="3B80F222"/>
@@ -1563,7 +1765,7 @@
       </w:rPr>
     </w:lvl>
   </w:abstractNum>
-  <w:abstractNum w:abstractNumId="1" w15:restartNumberingAfterBreak="0">
+  <w:abstractNum w:abstractNumId="2" w15:restartNumberingAfterBreak="0">
     <w:nsid w:val="1C384A2D"/>
     <w:multiLevelType w:val="hybridMultilevel"/>
     <w:tmpl w:val="C922C9C8"/>
@@ -1676,7 +1878,7 @@
       </w:rPr>
     </w:lvl>
   </w:abstractNum>
-  <w:abstractNum w:abstractNumId="2" w15:restartNumberingAfterBreak="0">
+  <w:abstractNum w:abstractNumId="3" w15:restartNumberingAfterBreak="0">
     <w:nsid w:val="20E76CE5"/>
     <w:multiLevelType w:val="hybridMultilevel"/>
     <w:tmpl w:val="76C269F8"/>
@@ -1762,7 +1964,7 @@
       </w:pPr>
     </w:lvl>
   </w:abstractNum>
-  <w:abstractNum w:abstractNumId="3" w15:restartNumberingAfterBreak="0">
+  <w:abstractNum w:abstractNumId="4" w15:restartNumberingAfterBreak="0">
     <w:nsid w:val="219B790F"/>
     <w:multiLevelType w:val="hybridMultilevel"/>
     <w:tmpl w:val="53CE7BC8"/>
@@ -1848,7 +2050,7 @@
       </w:pPr>
     </w:lvl>
   </w:abstractNum>
-  <w:abstractNum w:abstractNumId="4" w15:restartNumberingAfterBreak="0">
+  <w:abstractNum w:abstractNumId="5" w15:restartNumberingAfterBreak="0">
     <w:nsid w:val="37FD127F"/>
     <w:multiLevelType w:val="hybridMultilevel"/>
     <w:tmpl w:val="68CE41DA"/>
@@ -1934,7 +2136,7 @@
       </w:pPr>
     </w:lvl>
   </w:abstractNum>
-  <w:abstractNum w:abstractNumId="5" w15:restartNumberingAfterBreak="0">
+  <w:abstractNum w:abstractNumId="6" w15:restartNumberingAfterBreak="0">
     <w:nsid w:val="3B3A6C21"/>
     <w:multiLevelType w:val="hybridMultilevel"/>
     <w:tmpl w:val="80BEA1F4"/>
@@ -2020,7 +2222,7 @@
       </w:pPr>
     </w:lvl>
   </w:abstractNum>
-  <w:abstractNum w:abstractNumId="6" w15:restartNumberingAfterBreak="0">
+  <w:abstractNum w:abstractNumId="7" w15:restartNumberingAfterBreak="0">
     <w:nsid w:val="3C67036B"/>
     <w:multiLevelType w:val="hybridMultilevel"/>
     <w:tmpl w:val="B89CCB6C"/>
@@ -2106,7 +2308,7 @@
       </w:pPr>
     </w:lvl>
   </w:abstractNum>
-  <w:abstractNum w:abstractNumId="7" w15:restartNumberingAfterBreak="0">
+  <w:abstractNum w:abstractNumId="8" w15:restartNumberingAfterBreak="0">
     <w:nsid w:val="3DD12BFE"/>
     <w:multiLevelType w:val="hybridMultilevel"/>
     <w:tmpl w:val="B34CEAA4"/>
@@ -2219,7 +2421,7 @@
       </w:rPr>
     </w:lvl>
   </w:abstractNum>
-  <w:abstractNum w:abstractNumId="8" w15:restartNumberingAfterBreak="0">
+  <w:abstractNum w:abstractNumId="9" w15:restartNumberingAfterBreak="0">
     <w:nsid w:val="4ACB0ADF"/>
     <w:multiLevelType w:val="hybridMultilevel"/>
     <w:tmpl w:val="1136AF7E"/>
@@ -2305,7 +2507,7 @@
       </w:pPr>
     </w:lvl>
   </w:abstractNum>
-  <w:abstractNum w:abstractNumId="9" w15:restartNumberingAfterBreak="0">
+  <w:abstractNum w:abstractNumId="10" w15:restartNumberingAfterBreak="0">
     <w:nsid w:val="5E0D7081"/>
     <w:multiLevelType w:val="hybridMultilevel"/>
     <w:tmpl w:val="1FA8FBC8"/>
@@ -2391,7 +2593,7 @@
       </w:pPr>
     </w:lvl>
   </w:abstractNum>
-  <w:abstractNum w:abstractNumId="10" w15:restartNumberingAfterBreak="0">
+  <w:abstractNum w:abstractNumId="11" w15:restartNumberingAfterBreak="0">
     <w:nsid w:val="64D331CC"/>
     <w:multiLevelType w:val="hybridMultilevel"/>
     <w:tmpl w:val="3B0A7738"/>
@@ -2504,7 +2706,7 @@
       </w:rPr>
     </w:lvl>
   </w:abstractNum>
-  <w:abstractNum w:abstractNumId="11" w15:restartNumberingAfterBreak="0">
+  <w:abstractNum w:abstractNumId="12" w15:restartNumberingAfterBreak="0">
     <w:nsid w:val="668541F1"/>
     <w:multiLevelType w:val="hybridMultilevel"/>
     <w:tmpl w:val="EA208618"/>
@@ -2617,7 +2819,7 @@
       </w:rPr>
     </w:lvl>
   </w:abstractNum>
-  <w:abstractNum w:abstractNumId="12" w15:restartNumberingAfterBreak="0">
+  <w:abstractNum w:abstractNumId="13" w15:restartNumberingAfterBreak="0">
     <w:nsid w:val="678F224D"/>
     <w:multiLevelType w:val="hybridMultilevel"/>
     <w:tmpl w:val="1FA8FBC8"/>
@@ -2703,7 +2905,7 @@
       </w:pPr>
     </w:lvl>
   </w:abstractNum>
-  <w:abstractNum w:abstractNumId="13" w15:restartNumberingAfterBreak="0">
+  <w:abstractNum w:abstractNumId="14" w15:restartNumberingAfterBreak="0">
     <w:nsid w:val="71FA629D"/>
     <w:multiLevelType w:val="hybridMultilevel"/>
     <w:tmpl w:val="D8DAA448"/>
@@ -2817,45 +3019,48 @@
     </w:lvl>
   </w:abstractNum>
   <w:num w:numId="1" w16cid:durableId="150297753">
+    <w:abstractNumId w:val="3"/>
+  </w:num>
+  <w:num w:numId="2" w16cid:durableId="1313680260">
     <w:abstractNumId w:val="2"/>
   </w:num>
-  <w:num w:numId="2" w16cid:durableId="1313680260">
+  <w:num w:numId="3" w16cid:durableId="1172069646">
+    <w:abstractNumId w:val="7"/>
+  </w:num>
+  <w:num w:numId="4" w16cid:durableId="2119526584">
+    <w:abstractNumId w:val="5"/>
+  </w:num>
+  <w:num w:numId="5" w16cid:durableId="1327173922">
+    <w:abstractNumId w:val="13"/>
+  </w:num>
+  <w:num w:numId="6" w16cid:durableId="84957577">
+    <w:abstractNumId w:val="6"/>
+  </w:num>
+  <w:num w:numId="7" w16cid:durableId="1192568800">
+    <w:abstractNumId w:val="9"/>
+  </w:num>
+  <w:num w:numId="8" w16cid:durableId="2134902363">
+    <w:abstractNumId w:val="4"/>
+  </w:num>
+  <w:num w:numId="9" w16cid:durableId="1403480509">
+    <w:abstractNumId w:val="10"/>
+  </w:num>
+  <w:num w:numId="10" w16cid:durableId="643968972">
+    <w:abstractNumId w:val="11"/>
+  </w:num>
+  <w:num w:numId="11" w16cid:durableId="1333413231">
+    <w:abstractNumId w:val="12"/>
+  </w:num>
+  <w:num w:numId="12" w16cid:durableId="1278565283">
+    <w:abstractNumId w:val="8"/>
+  </w:num>
+  <w:num w:numId="13" w16cid:durableId="1185097039">
+    <w:abstractNumId w:val="14"/>
+  </w:num>
+  <w:num w:numId="14" w16cid:durableId="1768889438">
     <w:abstractNumId w:val="1"/>
   </w:num>
-  <w:num w:numId="3" w16cid:durableId="1172069646">
-    <w:abstractNumId w:val="6"/>
-  </w:num>
-  <w:num w:numId="4" w16cid:durableId="2119526584">
-    <w:abstractNumId w:val="4"/>
-  </w:num>
-  <w:num w:numId="5" w16cid:durableId="1327173922">
-    <w:abstractNumId w:val="12"/>
-  </w:num>
-  <w:num w:numId="6" w16cid:durableId="84957577">
-    <w:abstractNumId w:val="5"/>
-  </w:num>
-  <w:num w:numId="7" w16cid:durableId="1192568800">
-    <w:abstractNumId w:val="8"/>
-  </w:num>
-  <w:num w:numId="8" w16cid:durableId="2134902363">
-    <w:abstractNumId w:val="3"/>
-  </w:num>
-  <w:num w:numId="9" w16cid:durableId="1403480509">
-    <w:abstractNumId w:val="9"/>
-  </w:num>
-  <w:num w:numId="10" w16cid:durableId="643968972">
-    <w:abstractNumId w:val="10"/>
-  </w:num>
-  <w:num w:numId="11" w16cid:durableId="1333413231">
-    <w:abstractNumId w:val="11"/>
-  </w:num>
-  <w:num w:numId="12" w16cid:durableId="1278565283">
-    <w:abstractNumId w:val="7"/>
-  </w:num>
-  <w:num w:numId="13" w16cid:durableId="1185097039">
-    <w:abstractNumId w:val="13"/>
-  </w:num>
-  <w:num w:numId="14" w16cid:durableId="1768889438">
+  <w:num w:numId="15" w16cid:durableId="1144547131">
     <w:abstractNumId w:val="0"/>
   </w:num>
 </w:numbering>
